--- a/OIM/prac/prac5/ПРИ-120-ОИМ-ПРАКТИКА-#5-Грачев.docx
+++ b/OIM/prac/prac5/ПРИ-120-ОИМ-ПРАКТИКА-#5-Грачев.docx
@@ -1,6 +1,6 @@
 
 <file path=word/document.xml><?xml version="1.0" encoding="utf-8"?>
-<w:document xmlns:wpc="http://schemas.microsoft.com/office/word/2010/wordprocessingCanvas" xmlns:cx="http://schemas.microsoft.com/office/drawing/2014/chartex" xmlns:cx1="http://schemas.microsoft.com/office/drawing/2015/9/8/chartex" xmlns:cx2="http://schemas.microsoft.com/office/drawing/2015/10/21/chartex" xmlns:cx3="http://schemas.microsoft.com/office/drawing/2016/5/9/chartex" xmlns:cx4="http://schemas.microsoft.com/office/drawing/2016/5/10/chartex" xmlns:cx5="http://schemas.microsoft.com/office/drawing/2016/5/11/chartex" xmlns:cx6="http://schemas.microsoft.com/office/drawing/2016/5/12/chartex" xmlns:cx7="http://schemas.microsoft.com/office/drawing/2016/5/13/chartex" xmlns:cx8="http://schemas.microsoft.com/office/drawing/2016/5/14/chartex" xmlns:mc="http://schemas.openxmlformats.org/markup-compatibility/2006" xmlns:aink="http://schemas.microsoft.com/office/drawing/2016/ink" xmlns:am3d="http://schemas.microsoft.com/office/drawing/2017/model3d" xmlns:o="urn:schemas-microsoft-com:office:office" xmlns:r="http://schemas.openxmlformats.org/officeDocument/2006/relationships" xmlns:m="http://schemas.openxmlformats.org/officeDocument/2006/math" xmlns:v="urn:schemas-microsoft-com:vml" xmlns:wp14="http://schemas.microsoft.com/office/word/2010/wordprocessingDrawing" xmlns:wp="http://schemas.openxmlformats.org/drawingml/2006/wordprocessingDrawing" xmlns:w10="urn:schemas-microsoft-com:office:word" xmlns:w="http://schemas.openxmlformats.org/wordprocessingml/2006/main" xmlns:w14="http://schemas.microsoft.com/office/word/2010/wordml" xmlns:w15="http://schemas.microsoft.com/office/word/2012/wordml" xmlns:w16cex="http://schemas.microsoft.com/office/word/2018/wordml/cex" xmlns:w16cid="http://schemas.microsoft.com/office/word/2016/wordml/cid" xmlns:w16="http://schemas.microsoft.com/office/word/2018/wordml" xmlns:w16sdtdh="http://schemas.microsoft.com/office/word/2020/wordml/sdtdatahash" xmlns:w16se="http://schemas.microsoft.com/office/word/2015/wordml/symex" xmlns:wpg="http://schemas.microsoft.com/office/word/2010/wordprocessingGroup" xmlns:wpi="http://schemas.microsoft.com/office/word/2010/wordprocessingInk" xmlns:wne="http://schemas.microsoft.com/office/word/2006/wordml" xmlns:wps="http://schemas.microsoft.com/office/word/2010/wordprocessingShape" mc:Ignorable="w14 w15 w16se w16cid w16 w16cex w16sdtdh wp14">
+<w:document xmlns:wpc="http://schemas.microsoft.com/office/word/2010/wordprocessingCanvas" xmlns:cx="http://schemas.microsoft.com/office/drawing/2014/chartex" xmlns:cx1="http://schemas.microsoft.com/office/drawing/2015/9/8/chartex" xmlns:cx2="http://schemas.microsoft.com/office/drawing/2015/10/21/chartex" xmlns:cx3="http://schemas.microsoft.com/office/drawing/2016/5/9/chartex" xmlns:cx4="http://schemas.microsoft.com/office/drawing/2016/5/10/chartex" xmlns:cx5="http://schemas.microsoft.com/office/drawing/2016/5/11/chartex" xmlns:cx6="http://schemas.microsoft.com/office/drawing/2016/5/12/chartex" xmlns:cx7="http://schemas.microsoft.com/office/drawing/2016/5/13/chartex" xmlns:cx8="http://schemas.microsoft.com/office/drawing/2016/5/14/chartex" xmlns:mc="http://schemas.openxmlformats.org/markup-compatibility/2006" xmlns:aink="http://schemas.microsoft.com/office/drawing/2016/ink" xmlns:am3d="http://schemas.microsoft.com/office/drawing/2017/model3d" xmlns:o="urn:schemas-microsoft-com:office:office" xmlns:oel="http://schemas.microsoft.com/office/2019/extlst" xmlns:r="http://schemas.openxmlformats.org/officeDocument/2006/relationships" xmlns:m="http://schemas.openxmlformats.org/officeDocument/2006/math" xmlns:v="urn:schemas-microsoft-com:vml" xmlns:wp14="http://schemas.microsoft.com/office/word/2010/wordprocessingDrawing" xmlns:wp="http://schemas.openxmlformats.org/drawingml/2006/wordprocessingDrawing" xmlns:w10="urn:schemas-microsoft-com:office:word" xmlns:w="http://schemas.openxmlformats.org/wordprocessingml/2006/main" xmlns:w14="http://schemas.microsoft.com/office/word/2010/wordml" xmlns:w15="http://schemas.microsoft.com/office/word/2012/wordml" xmlns:w16cex="http://schemas.microsoft.com/office/word/2018/wordml/cex" xmlns:w16cid="http://schemas.microsoft.com/office/word/2016/wordml/cid" xmlns:w16="http://schemas.microsoft.com/office/word/2018/wordml" xmlns:w16sdtdh="http://schemas.microsoft.com/office/word/2020/wordml/sdtdatahash" xmlns:w16se="http://schemas.microsoft.com/office/word/2015/wordml/symex" xmlns:wpg="http://schemas.microsoft.com/office/word/2010/wordprocessingGroup" xmlns:wpi="http://schemas.microsoft.com/office/word/2010/wordprocessingInk" xmlns:wne="http://schemas.microsoft.com/office/word/2006/wordml" xmlns:wps="http://schemas.microsoft.com/office/word/2010/wordprocessingShape" mc:Ignorable="w14 w15 w16se w16cid w16 w16cex w16sdtdh wp14">
   <w:body>
     <w:p>
       <w:pPr>
@@ -111,23 +111,7 @@
           <w:rFonts w:ascii="Times New Roman" w:hAnsi="Times New Roman"/>
           <w:sz w:val="28"/>
         </w:rPr>
-        <w:t>(</w:t>
-      </w:r>
-      <w:proofErr w:type="spellStart"/>
-      <w:r>
-        <w:rPr>
-          <w:rFonts w:ascii="Times New Roman" w:hAnsi="Times New Roman"/>
-          <w:sz w:val="28"/>
-        </w:rPr>
-        <w:t>ВлГУ</w:t>
-      </w:r>
-      <w:proofErr w:type="spellEnd"/>
-      <w:r>
-        <w:rPr>
-          <w:rFonts w:ascii="Times New Roman" w:hAnsi="Times New Roman"/>
-          <w:sz w:val="28"/>
-        </w:rPr>
-        <w:t>)</w:t>
+        <w:t>(ВлГУ)</w:t>
       </w:r>
     </w:p>
     <w:p>
@@ -919,14 +903,27 @@
       <w:r>
         <w:t xml:space="preserve">Таблица </w:t>
       </w:r>
-      <w:fldSimple w:instr=" SEQ Таблица \* ARABIC ">
-        <w:r>
-          <w:rPr>
-            <w:noProof/>
-          </w:rPr>
-          <w:t>1</w:t>
-        </w:r>
-      </w:fldSimple>
+      <w:r>
+        <w:fldChar w:fldCharType="begin"/>
+      </w:r>
+      <w:r>
+        <w:instrText xml:space="preserve"> SEQ Таблица \* ARABIC </w:instrText>
+      </w:r>
+      <w:r>
+        <w:fldChar w:fldCharType="separate"/>
+      </w:r>
+      <w:r>
+        <w:rPr>
+          <w:noProof/>
+        </w:rPr>
+        <w:t>1</w:t>
+      </w:r>
+      <w:r>
+        <w:rPr>
+          <w:noProof/>
+        </w:rPr>
+        <w:fldChar w:fldCharType="end"/>
+      </w:r>
       <w:r>
         <w:t xml:space="preserve">. </w:t>
       </w:r>
@@ -1723,14 +1720,11 @@
         <w:jc w:val="center"/>
       </w:pPr>
       <w:r>
-        <w:rPr>
-          <w:noProof/>
-        </w:rPr>
         <w:drawing>
-          <wp:inline distT="0" distB="0" distL="0" distR="0" wp14:anchorId="2F5EAE51" wp14:editId="5E521E22">
-            <wp:extent cx="4476750" cy="1104900"/>
+          <wp:inline distT="0" distB="0" distL="0" distR="0" wp14:anchorId="75C7EC2E" wp14:editId="4D09E455">
+            <wp:extent cx="4166484" cy="766045"/>
             <wp:effectExtent l="0" t="0" r="0" b="0"/>
-            <wp:docPr id="1" name="Рисунок 1"/>
+            <wp:docPr id="987748552" name="Рисунок 1"/>
             <wp:cNvGraphicFramePr>
               <a:graphicFrameLocks xmlns:a="http://schemas.openxmlformats.org/drawingml/2006/main" noChangeAspect="1"/>
             </wp:cNvGraphicFramePr>
@@ -1738,7 +1732,7 @@
               <a:graphicData uri="http://schemas.openxmlformats.org/drawingml/2006/picture">
                 <pic:pic xmlns:pic="http://schemas.openxmlformats.org/drawingml/2006/picture">
                   <pic:nvPicPr>
-                    <pic:cNvPr id="1" name=""/>
+                    <pic:cNvPr id="987748552" name=""/>
                     <pic:cNvPicPr/>
                   </pic:nvPicPr>
                   <pic:blipFill>
@@ -1750,7 +1744,7 @@
                   <pic:spPr>
                     <a:xfrm>
                       <a:off x="0" y="0"/>
-                      <a:ext cx="4476750" cy="1104900"/>
+                      <a:ext cx="4215569" cy="775070"/>
                     </a:xfrm>
                     <a:prstGeom prst="rect">
                       <a:avLst/>
@@ -1776,14 +1770,27 @@
       <w:r>
         <w:t xml:space="preserve">Рисунок </w:t>
       </w:r>
-      <w:fldSimple w:instr=" SEQ Рисунок \* ARABIC ">
-        <w:r>
-          <w:rPr>
-            <w:noProof/>
-          </w:rPr>
-          <w:t>1</w:t>
-        </w:r>
-      </w:fldSimple>
+      <w:r>
+        <w:fldChar w:fldCharType="begin"/>
+      </w:r>
+      <w:r>
+        <w:instrText xml:space="preserve"> SEQ Рисунок \* ARABIC </w:instrText>
+      </w:r>
+      <w:r>
+        <w:fldChar w:fldCharType="separate"/>
+      </w:r>
+      <w:r>
+        <w:rPr>
+          <w:noProof/>
+        </w:rPr>
+        <w:t>1</w:t>
+      </w:r>
+      <w:r>
+        <w:rPr>
+          <w:noProof/>
+        </w:rPr>
+        <w:fldChar w:fldCharType="end"/>
+      </w:r>
       <w:r>
         <w:t xml:space="preserve">. </w:t>
       </w:r>
@@ -2059,7 +2066,6 @@
           <w:sz w:val="28"/>
           <w:szCs w:val="28"/>
         </w:rPr>
-        <w:lastRenderedPageBreak/>
         <w:t>Пр</w:t>
       </w:r>
       <w:proofErr w:type="spellEnd"/>
@@ -2089,6 +2095,7 @@
           <w:sz w:val="28"/>
           <w:szCs w:val="28"/>
         </w:rPr>
+        <w:lastRenderedPageBreak/>
         <w:t>Ор – процент новых работников, оставшихся работать по истечении одного года;</w:t>
       </w:r>
     </w:p>
@@ -2140,14 +2147,27 @@
       <w:r>
         <w:t xml:space="preserve">Таблица </w:t>
       </w:r>
-      <w:fldSimple w:instr=" SEQ Таблица \* ARABIC ">
-        <w:r>
-          <w:rPr>
-            <w:noProof/>
-          </w:rPr>
-          <w:t>2</w:t>
-        </w:r>
-      </w:fldSimple>
+      <w:r>
+        <w:fldChar w:fldCharType="begin"/>
+      </w:r>
+      <w:r>
+        <w:instrText xml:space="preserve"> SEQ Таблица \* ARABIC </w:instrText>
+      </w:r>
+      <w:r>
+        <w:fldChar w:fldCharType="separate"/>
+      </w:r>
+      <w:r>
+        <w:rPr>
+          <w:noProof/>
+        </w:rPr>
+        <w:t>2</w:t>
+      </w:r>
+      <w:r>
+        <w:rPr>
+          <w:noProof/>
+        </w:rPr>
+        <w:fldChar w:fldCharType="end"/>
+      </w:r>
       <w:r>
         <w:t xml:space="preserve">. </w:t>
       </w:r>
@@ -3963,14 +3983,27 @@
       <w:r>
         <w:t xml:space="preserve">Рисунок </w:t>
       </w:r>
-      <w:fldSimple w:instr=" SEQ Рисунок \* ARABIC ">
-        <w:r>
-          <w:rPr>
-            <w:noProof/>
-          </w:rPr>
-          <w:t>2</w:t>
-        </w:r>
-      </w:fldSimple>
+      <w:r>
+        <w:fldChar w:fldCharType="begin"/>
+      </w:r>
+      <w:r>
+        <w:instrText xml:space="preserve"> SEQ Рисунок \* ARABIC </w:instrText>
+      </w:r>
+      <w:r>
+        <w:fldChar w:fldCharType="separate"/>
+      </w:r>
+      <w:r>
+        <w:rPr>
+          <w:noProof/>
+        </w:rPr>
+        <w:t>2</w:t>
+      </w:r>
+      <w:r>
+        <w:rPr>
+          <w:noProof/>
+        </w:rPr>
+        <w:fldChar w:fldCharType="end"/>
+      </w:r>
       <w:r>
         <w:t xml:space="preserve">. </w:t>
       </w:r>
@@ -4041,14 +4074,27 @@
       <w:r>
         <w:t xml:space="preserve">Рисунок </w:t>
       </w:r>
-      <w:fldSimple w:instr=" SEQ Рисунок \* ARABIC ">
-        <w:r>
-          <w:rPr>
-            <w:noProof/>
-          </w:rPr>
-          <w:t>3</w:t>
-        </w:r>
-      </w:fldSimple>
+      <w:r>
+        <w:fldChar w:fldCharType="begin"/>
+      </w:r>
+      <w:r>
+        <w:instrText xml:space="preserve"> SEQ Рисунок \* ARABIC </w:instrText>
+      </w:r>
+      <w:r>
+        <w:fldChar w:fldCharType="separate"/>
+      </w:r>
+      <w:r>
+        <w:rPr>
+          <w:noProof/>
+        </w:rPr>
+        <w:t>3</w:t>
+      </w:r>
+      <w:r>
+        <w:rPr>
+          <w:noProof/>
+        </w:rPr>
+        <w:fldChar w:fldCharType="end"/>
+      </w:r>
       <w:r>
         <w:t xml:space="preserve">. </w:t>
       </w:r>
@@ -4119,14 +4165,27 @@
       <w:r>
         <w:t xml:space="preserve">Рисунок </w:t>
       </w:r>
-      <w:fldSimple w:instr=" SEQ Рисунок \* ARABIC ">
-        <w:r>
-          <w:rPr>
-            <w:noProof/>
-          </w:rPr>
-          <w:t>4</w:t>
-        </w:r>
-      </w:fldSimple>
+      <w:r>
+        <w:fldChar w:fldCharType="begin"/>
+      </w:r>
+      <w:r>
+        <w:instrText xml:space="preserve"> SEQ Рисунок \* ARABIC </w:instrText>
+      </w:r>
+      <w:r>
+        <w:fldChar w:fldCharType="separate"/>
+      </w:r>
+      <w:r>
+        <w:rPr>
+          <w:noProof/>
+        </w:rPr>
+        <w:t>4</w:t>
+      </w:r>
+      <w:r>
+        <w:rPr>
+          <w:noProof/>
+        </w:rPr>
+        <w:fldChar w:fldCharType="end"/>
+      </w:r>
       <w:r>
         <w:t xml:space="preserve">. </w:t>
       </w:r>
@@ -4197,14 +4256,27 @@
       <w:r>
         <w:t xml:space="preserve">Рисунок </w:t>
       </w:r>
-      <w:fldSimple w:instr=" SEQ Рисунок \* ARABIC ">
-        <w:r>
-          <w:rPr>
-            <w:noProof/>
-          </w:rPr>
-          <w:t>5</w:t>
-        </w:r>
-      </w:fldSimple>
+      <w:r>
+        <w:fldChar w:fldCharType="begin"/>
+      </w:r>
+      <w:r>
+        <w:instrText xml:space="preserve"> SEQ Рисунок \* ARABIC </w:instrText>
+      </w:r>
+      <w:r>
+        <w:fldChar w:fldCharType="separate"/>
+      </w:r>
+      <w:r>
+        <w:rPr>
+          <w:noProof/>
+        </w:rPr>
+        <w:t>5</w:t>
+      </w:r>
+      <w:r>
+        <w:rPr>
+          <w:noProof/>
+        </w:rPr>
+        <w:fldChar w:fldCharType="end"/>
+      </w:r>
       <w:r>
         <w:t xml:space="preserve">. </w:t>
       </w:r>
@@ -4276,14 +4348,27 @@
       <w:r>
         <w:t xml:space="preserve">Рисунок </w:t>
       </w:r>
-      <w:fldSimple w:instr=" SEQ Рисунок \* ARABIC ">
-        <w:r>
-          <w:rPr>
-            <w:noProof/>
-          </w:rPr>
-          <w:t>6</w:t>
-        </w:r>
-      </w:fldSimple>
+      <w:r>
+        <w:fldChar w:fldCharType="begin"/>
+      </w:r>
+      <w:r>
+        <w:instrText xml:space="preserve"> SEQ Рисунок \* ARABIC </w:instrText>
+      </w:r>
+      <w:r>
+        <w:fldChar w:fldCharType="separate"/>
+      </w:r>
+      <w:r>
+        <w:rPr>
+          <w:noProof/>
+        </w:rPr>
+        <w:t>6</w:t>
+      </w:r>
+      <w:r>
+        <w:rPr>
+          <w:noProof/>
+        </w:rPr>
+        <w:fldChar w:fldCharType="end"/>
+      </w:r>
       <w:r>
         <w:t xml:space="preserve">. </w:t>
       </w:r>
@@ -4356,14 +4441,27 @@
       <w:r>
         <w:t xml:space="preserve">Рисунок </w:t>
       </w:r>
-      <w:fldSimple w:instr=" SEQ Рисунок \* ARABIC ">
-        <w:r>
-          <w:rPr>
-            <w:noProof/>
-          </w:rPr>
-          <w:t>7</w:t>
-        </w:r>
-      </w:fldSimple>
+      <w:r>
+        <w:fldChar w:fldCharType="begin"/>
+      </w:r>
+      <w:r>
+        <w:instrText xml:space="preserve"> SEQ Рисунок \* ARABIC </w:instrText>
+      </w:r>
+      <w:r>
+        <w:fldChar w:fldCharType="separate"/>
+      </w:r>
+      <w:r>
+        <w:rPr>
+          <w:noProof/>
+        </w:rPr>
+        <w:t>7</w:t>
+      </w:r>
+      <w:r>
+        <w:rPr>
+          <w:noProof/>
+        </w:rPr>
+        <w:fldChar w:fldCharType="end"/>
+      </w:r>
       <w:r>
         <w:t xml:space="preserve">. </w:t>
       </w:r>
@@ -4428,14 +4526,27 @@
       <w:r>
         <w:t xml:space="preserve">Таблица </w:t>
       </w:r>
-      <w:fldSimple w:instr=" SEQ Таблица \* ARABIC ">
-        <w:r>
-          <w:rPr>
-            <w:noProof/>
-          </w:rPr>
-          <w:t>3</w:t>
-        </w:r>
-      </w:fldSimple>
+      <w:r>
+        <w:fldChar w:fldCharType="begin"/>
+      </w:r>
+      <w:r>
+        <w:instrText xml:space="preserve"> SEQ Таблица \* ARABIC </w:instrText>
+      </w:r>
+      <w:r>
+        <w:fldChar w:fldCharType="separate"/>
+      </w:r>
+      <w:r>
+        <w:rPr>
+          <w:noProof/>
+        </w:rPr>
+        <w:t>3</w:t>
+      </w:r>
+      <w:r>
+        <w:rPr>
+          <w:noProof/>
+        </w:rPr>
+        <w:fldChar w:fldCharType="end"/>
+      </w:r>
       <w:r>
         <w:t xml:space="preserve">. </w:t>
       </w:r>
@@ -5549,14 +5660,27 @@
       <w:r>
         <w:t xml:space="preserve">Рисунок </w:t>
       </w:r>
-      <w:fldSimple w:instr=" SEQ Рисунок \* ARABIC ">
-        <w:r>
-          <w:rPr>
-            <w:noProof/>
-          </w:rPr>
-          <w:t>8</w:t>
-        </w:r>
-      </w:fldSimple>
+      <w:r>
+        <w:fldChar w:fldCharType="begin"/>
+      </w:r>
+      <w:r>
+        <w:instrText xml:space="preserve"> SEQ Рисунок \* ARABIC </w:instrText>
+      </w:r>
+      <w:r>
+        <w:fldChar w:fldCharType="separate"/>
+      </w:r>
+      <w:r>
+        <w:rPr>
+          <w:noProof/>
+        </w:rPr>
+        <w:t>8</w:t>
+      </w:r>
+      <w:r>
+        <w:rPr>
+          <w:noProof/>
+        </w:rPr>
+        <w:fldChar w:fldCharType="end"/>
+      </w:r>
       <w:r>
         <w:t xml:space="preserve">. </w:t>
       </w:r>
@@ -5694,14 +5818,27 @@
       <w:r>
         <w:t xml:space="preserve">Таблица </w:t>
       </w:r>
-      <w:fldSimple w:instr=" SEQ Таблица \* ARABIC ">
-        <w:r>
-          <w:rPr>
-            <w:noProof/>
-          </w:rPr>
-          <w:t>4</w:t>
-        </w:r>
-      </w:fldSimple>
+      <w:r>
+        <w:fldChar w:fldCharType="begin"/>
+      </w:r>
+      <w:r>
+        <w:instrText xml:space="preserve"> SEQ Таблица \* ARABIC </w:instrText>
+      </w:r>
+      <w:r>
+        <w:fldChar w:fldCharType="separate"/>
+      </w:r>
+      <w:r>
+        <w:rPr>
+          <w:noProof/>
+        </w:rPr>
+        <w:t>4</w:t>
+      </w:r>
+      <w:r>
+        <w:rPr>
+          <w:noProof/>
+        </w:rPr>
+        <w:fldChar w:fldCharType="end"/>
+      </w:r>
       <w:r>
         <w:t xml:space="preserve">. </w:t>
       </w:r>
@@ -6664,7 +6801,41 @@
           <w:sz w:val="28"/>
           <w:szCs w:val="28"/>
         </w:rPr>
-        <w:t>Расчеты приведены на рисунках 5- 10.</w:t>
+        <w:t xml:space="preserve">Расчеты приведены на рисунках </w:t>
+      </w:r>
+      <w:r>
+        <w:rPr>
+          <w:rFonts w:ascii="Times New Roman" w:hAnsi="Times New Roman" w:cs="Times New Roman"/>
+          <w:sz w:val="28"/>
+          <w:szCs w:val="28"/>
+          <w:lang w:val="en-US"/>
+        </w:rPr>
+        <w:t xml:space="preserve">9 </w:t>
+      </w:r>
+      <w:r>
+        <w:rPr>
+          <w:rFonts w:ascii="Times New Roman" w:hAnsi="Times New Roman" w:cs="Times New Roman"/>
+          <w:sz w:val="28"/>
+          <w:szCs w:val="28"/>
+        </w:rPr>
+        <w:t>- 1</w:t>
+      </w:r>
+      <w:r>
+        <w:rPr>
+          <w:rFonts w:ascii="Times New Roman" w:hAnsi="Times New Roman" w:cs="Times New Roman"/>
+          <w:sz w:val="28"/>
+          <w:szCs w:val="28"/>
+          <w:lang w:val="en-US"/>
+        </w:rPr>
+        <w:t>4</w:t>
+      </w:r>
+      <w:r>
+        <w:rPr>
+          <w:rFonts w:ascii="Times New Roman" w:hAnsi="Times New Roman" w:cs="Times New Roman"/>
+          <w:sz w:val="28"/>
+          <w:szCs w:val="28"/>
+        </w:rPr>
+        <w:t>.</w:t>
       </w:r>
     </w:p>
     <w:p>
@@ -6727,14 +6898,27 @@
       <w:r>
         <w:t xml:space="preserve">Рисунок </w:t>
       </w:r>
-      <w:fldSimple w:instr=" SEQ Рисунок \* ARABIC ">
-        <w:r>
-          <w:rPr>
-            <w:noProof/>
-          </w:rPr>
-          <w:t>9</w:t>
-        </w:r>
-      </w:fldSimple>
+      <w:r>
+        <w:fldChar w:fldCharType="begin"/>
+      </w:r>
+      <w:r>
+        <w:instrText xml:space="preserve"> SEQ Рисунок \* ARABIC </w:instrText>
+      </w:r>
+      <w:r>
+        <w:fldChar w:fldCharType="separate"/>
+      </w:r>
+      <w:r>
+        <w:rPr>
+          <w:noProof/>
+        </w:rPr>
+        <w:t>9</w:t>
+      </w:r>
+      <w:r>
+        <w:rPr>
+          <w:noProof/>
+        </w:rPr>
+        <w:fldChar w:fldCharType="end"/>
+      </w:r>
       <w:r>
         <w:t xml:space="preserve">. </w:t>
       </w:r>
@@ -6805,14 +6989,27 @@
       <w:r>
         <w:t xml:space="preserve">Рисунок </w:t>
       </w:r>
-      <w:fldSimple w:instr=" SEQ Рисунок \* ARABIC ">
-        <w:r>
-          <w:rPr>
-            <w:noProof/>
-          </w:rPr>
-          <w:t>10</w:t>
-        </w:r>
-      </w:fldSimple>
+      <w:r>
+        <w:fldChar w:fldCharType="begin"/>
+      </w:r>
+      <w:r>
+        <w:instrText xml:space="preserve"> SEQ Рисунок \* ARABIC </w:instrText>
+      </w:r>
+      <w:r>
+        <w:fldChar w:fldCharType="separate"/>
+      </w:r>
+      <w:r>
+        <w:rPr>
+          <w:noProof/>
+        </w:rPr>
+        <w:t>10</w:t>
+      </w:r>
+      <w:r>
+        <w:rPr>
+          <w:noProof/>
+        </w:rPr>
+        <w:fldChar w:fldCharType="end"/>
+      </w:r>
       <w:r>
         <w:t xml:space="preserve">. </w:t>
       </w:r>
@@ -6881,14 +7078,27 @@
       <w:r>
         <w:t xml:space="preserve">Рисунок </w:t>
       </w:r>
-      <w:fldSimple w:instr=" SEQ Рисунок \* ARABIC ">
-        <w:r>
-          <w:rPr>
-            <w:noProof/>
-          </w:rPr>
-          <w:t>11</w:t>
-        </w:r>
-      </w:fldSimple>
+      <w:r>
+        <w:fldChar w:fldCharType="begin"/>
+      </w:r>
+      <w:r>
+        <w:instrText xml:space="preserve"> SEQ Рисунок \* ARABIC </w:instrText>
+      </w:r>
+      <w:r>
+        <w:fldChar w:fldCharType="separate"/>
+      </w:r>
+      <w:r>
+        <w:rPr>
+          <w:noProof/>
+        </w:rPr>
+        <w:t>11</w:t>
+      </w:r>
+      <w:r>
+        <w:rPr>
+          <w:noProof/>
+        </w:rPr>
+        <w:fldChar w:fldCharType="end"/>
+      </w:r>
       <w:r>
         <w:t xml:space="preserve">. </w:t>
       </w:r>
@@ -6956,14 +7166,27 @@
       <w:r>
         <w:t xml:space="preserve">Рисунок </w:t>
       </w:r>
-      <w:fldSimple w:instr=" SEQ Рисунок \* ARABIC ">
-        <w:r>
-          <w:rPr>
-            <w:noProof/>
-          </w:rPr>
-          <w:t>12</w:t>
-        </w:r>
-      </w:fldSimple>
+      <w:r>
+        <w:fldChar w:fldCharType="begin"/>
+      </w:r>
+      <w:r>
+        <w:instrText xml:space="preserve"> SEQ Рисунок \* ARABIC </w:instrText>
+      </w:r>
+      <w:r>
+        <w:fldChar w:fldCharType="separate"/>
+      </w:r>
+      <w:r>
+        <w:rPr>
+          <w:noProof/>
+        </w:rPr>
+        <w:t>12</w:t>
+      </w:r>
+      <w:r>
+        <w:rPr>
+          <w:noProof/>
+        </w:rPr>
+        <w:fldChar w:fldCharType="end"/>
+      </w:r>
       <w:r>
         <w:t xml:space="preserve">. </w:t>
       </w:r>
@@ -6973,13 +7196,9 @@
     </w:p>
     <w:p>
       <w:pPr>
+        <w:keepNext/>
         <w:spacing w:line="360" w:lineRule="auto"/>
         <w:jc w:val="center"/>
-        <w:rPr>
-          <w:rFonts w:ascii="Times New Roman" w:hAnsi="Times New Roman" w:cs="Times New Roman"/>
-          <w:sz w:val="28"/>
-          <w:szCs w:val="28"/>
-        </w:rPr>
       </w:pPr>
       <w:r>
         <w:rPr>
@@ -7025,23 +7244,57 @@
     </w:p>
     <w:p>
       <w:pPr>
+        <w:pStyle w:val="a4"/>
+        <w:jc w:val="center"/>
+        <w:rPr>
+          <w:rFonts w:ascii="Times New Roman" w:hAnsi="Times New Roman" w:cs="Times New Roman"/>
+          <w:sz w:val="28"/>
+          <w:szCs w:val="28"/>
+        </w:rPr>
+      </w:pPr>
+      <w:r>
+        <w:t xml:space="preserve">Рисунок </w:t>
+      </w:r>
+      <w:r>
+        <w:fldChar w:fldCharType="begin"/>
+      </w:r>
+      <w:r>
+        <w:instrText xml:space="preserve"> SEQ Рисунок \* ARABIC </w:instrText>
+      </w:r>
+      <w:r>
+        <w:fldChar w:fldCharType="separate"/>
+      </w:r>
+      <w:r>
+        <w:rPr>
+          <w:noProof/>
+        </w:rPr>
+        <w:t>13</w:t>
+      </w:r>
+      <w:r>
+        <w:fldChar w:fldCharType="end"/>
+      </w:r>
+      <w:r>
+        <w:t>. Зарплата службы управления персоналом</w:t>
+      </w:r>
+    </w:p>
+    <w:p>
+      <w:pPr>
+        <w:keepNext/>
         <w:spacing w:line="360" w:lineRule="auto"/>
         <w:jc w:val="center"/>
-        <w:rPr>
-          <w:rFonts w:ascii="Times New Roman" w:hAnsi="Times New Roman" w:cs="Times New Roman"/>
-          <w:sz w:val="28"/>
-          <w:szCs w:val="28"/>
-        </w:rPr>
-      </w:pPr>
-      <w:r>
-        <w:rPr>
-          <w:noProof/>
-        </w:rPr>
+      </w:pPr>
+      <w:r>
+        <w:rPr>
+          <w:rFonts w:ascii="Times New Roman" w:hAnsi="Times New Roman" w:cs="Times New Roman"/>
+          <w:sz w:val="28"/>
+          <w:szCs w:val="28"/>
+        </w:rPr>
+        <w:lastRenderedPageBreak/>
         <w:drawing>
-          <wp:inline distT="0" distB="0" distL="0" distR="0" wp14:anchorId="65645673" wp14:editId="555573D6">
-            <wp:extent cx="5940425" cy="1287145"/>
-            <wp:effectExtent l="0" t="0" r="0" b="0"/>
-            <wp:docPr id="276880255" name="Рисунок 1"/>
+          <wp:inline distT="0" distB="0" distL="0" distR="0" wp14:anchorId="21D4462E" wp14:editId="1C84E836">
+            <wp:extent cx="3560495" cy="3098068"/>
+            <wp:effectExtent l="0" t="0" r="0" b="1270"/>
+            <wp:docPr id="1666480673" name="Рисунок 1"/>
             <wp:cNvGraphicFramePr>
               <a:graphicFrameLocks xmlns:a="http://schemas.openxmlformats.org/drawingml/2006/main" noChangeAspect="1"/>
             </wp:cNvGraphicFramePr>
@@ -7049,7 +7302,7 @@
               <a:graphicData uri="http://schemas.openxmlformats.org/drawingml/2006/picture">
                 <pic:pic xmlns:pic="http://schemas.openxmlformats.org/drawingml/2006/picture">
                   <pic:nvPicPr>
-                    <pic:cNvPr id="276880255" name=""/>
+                    <pic:cNvPr id="1666480673" name=""/>
                     <pic:cNvPicPr/>
                   </pic:nvPicPr>
                   <pic:blipFill>
@@ -7061,7 +7314,7 @@
                   <pic:spPr>
                     <a:xfrm>
                       <a:off x="0" y="0"/>
-                      <a:ext cx="5940425" cy="1287145"/>
+                      <a:ext cx="3571256" cy="3107432"/>
                     </a:xfrm>
                     <a:prstGeom prst="rect">
                       <a:avLst/>
@@ -7076,144 +7329,38 @@
     </w:p>
     <w:p>
       <w:pPr>
-        <w:spacing w:line="360" w:lineRule="auto"/>
+        <w:pStyle w:val="a4"/>
         <w:jc w:val="center"/>
         <w:rPr>
           <w:rFonts w:ascii="Times New Roman" w:hAnsi="Times New Roman" w:cs="Times New Roman"/>
           <w:sz w:val="28"/>
           <w:szCs w:val="28"/>
-        </w:rPr>
-      </w:pPr>
-      <w:r>
-        <w:rPr>
-          <w:rFonts w:ascii="Times New Roman" w:hAnsi="Times New Roman" w:cs="Times New Roman"/>
-          <w:sz w:val="28"/>
-          <w:szCs w:val="28"/>
-        </w:rPr>
-        <w:t>Рисунок 9 – Зарплата службы управления персоналом</w:t>
-      </w:r>
-    </w:p>
-    <w:p>
-      <w:pPr>
-        <w:spacing w:line="360" w:lineRule="auto"/>
-        <w:jc w:val="center"/>
-        <w:rPr>
-          <w:rFonts w:ascii="Times New Roman" w:hAnsi="Times New Roman" w:cs="Times New Roman"/>
-          <w:sz w:val="28"/>
-          <w:szCs w:val="28"/>
-        </w:rPr>
-      </w:pPr>
+          <w:lang w:val="en-US"/>
+        </w:rPr>
+      </w:pPr>
+      <w:r>
+        <w:t xml:space="preserve">Рисунок </w:t>
+      </w:r>
+      <w:r>
+        <w:fldChar w:fldCharType="begin"/>
+      </w:r>
+      <w:r>
+        <w:instrText xml:space="preserve"> SEQ Рисунок \* ARABIC </w:instrText>
+      </w:r>
+      <w:r>
+        <w:fldChar w:fldCharType="separate"/>
+      </w:r>
       <w:r>
         <w:rPr>
           <w:noProof/>
         </w:rPr>
-        <w:lastRenderedPageBreak/>
-        <w:drawing>
-          <wp:inline distT="0" distB="0" distL="0" distR="0" wp14:anchorId="4A49AE76" wp14:editId="07B6B6EB">
-            <wp:extent cx="5940425" cy="5144770"/>
-            <wp:effectExtent l="0" t="0" r="3175" b="0"/>
-            <wp:docPr id="901959528" name="Рисунок 1"/>
-            <wp:cNvGraphicFramePr>
-              <a:graphicFrameLocks xmlns:a="http://schemas.openxmlformats.org/drawingml/2006/main" noChangeAspect="1"/>
-            </wp:cNvGraphicFramePr>
-            <a:graphic xmlns:a="http://schemas.openxmlformats.org/drawingml/2006/main">
-              <a:graphicData uri="http://schemas.openxmlformats.org/drawingml/2006/picture">
-                <pic:pic xmlns:pic="http://schemas.openxmlformats.org/drawingml/2006/picture">
-                  <pic:nvPicPr>
-                    <pic:cNvPr id="901959528" name=""/>
-                    <pic:cNvPicPr/>
-                  </pic:nvPicPr>
-                  <pic:blipFill>
-                    <a:blip r:embed="rId20"/>
-                    <a:stretch>
-                      <a:fillRect/>
-                    </a:stretch>
-                  </pic:blipFill>
-                  <pic:spPr>
-                    <a:xfrm>
-                      <a:off x="0" y="0"/>
-                      <a:ext cx="5940425" cy="5144770"/>
-                    </a:xfrm>
-                    <a:prstGeom prst="rect">
-                      <a:avLst/>
-                    </a:prstGeom>
-                  </pic:spPr>
-                </pic:pic>
-              </a:graphicData>
-            </a:graphic>
-          </wp:inline>
-        </w:drawing>
-      </w:r>
-    </w:p>
-    <w:p>
-      <w:pPr>
-        <w:spacing w:line="360" w:lineRule="auto"/>
-        <w:jc w:val="center"/>
-        <w:rPr>
-          <w:rFonts w:ascii="Times New Roman" w:hAnsi="Times New Roman" w:cs="Times New Roman"/>
-          <w:sz w:val="28"/>
-          <w:szCs w:val="28"/>
-        </w:rPr>
-      </w:pPr>
-      <w:r>
-        <w:rPr>
-          <w:noProof/>
-        </w:rPr>
-        <w:lastRenderedPageBreak/>
-        <w:drawing>
-          <wp:inline distT="0" distB="0" distL="0" distR="0" wp14:anchorId="079404E1" wp14:editId="548BE55B">
-            <wp:extent cx="5940425" cy="5172075"/>
-            <wp:effectExtent l="0" t="0" r="3175" b="9525"/>
-            <wp:docPr id="1686239842" name="Рисунок 1"/>
-            <wp:cNvGraphicFramePr>
-              <a:graphicFrameLocks xmlns:a="http://schemas.openxmlformats.org/drawingml/2006/main" noChangeAspect="1"/>
-            </wp:cNvGraphicFramePr>
-            <a:graphic xmlns:a="http://schemas.openxmlformats.org/drawingml/2006/main">
-              <a:graphicData uri="http://schemas.openxmlformats.org/drawingml/2006/picture">
-                <pic:pic xmlns:pic="http://schemas.openxmlformats.org/drawingml/2006/picture">
-                  <pic:nvPicPr>
-                    <pic:cNvPr id="1686239842" name=""/>
-                    <pic:cNvPicPr/>
-                  </pic:nvPicPr>
-                  <pic:blipFill>
-                    <a:blip r:embed="rId21"/>
-                    <a:stretch>
-                      <a:fillRect/>
-                    </a:stretch>
-                  </pic:blipFill>
-                  <pic:spPr>
-                    <a:xfrm>
-                      <a:off x="0" y="0"/>
-                      <a:ext cx="5940425" cy="5172075"/>
-                    </a:xfrm>
-                    <a:prstGeom prst="rect">
-                      <a:avLst/>
-                    </a:prstGeom>
-                  </pic:spPr>
-                </pic:pic>
-              </a:graphicData>
-            </a:graphic>
-          </wp:inline>
-        </w:drawing>
-      </w:r>
-    </w:p>
-    <w:p>
-      <w:pPr>
-        <w:spacing w:line="360" w:lineRule="auto"/>
-        <w:jc w:val="center"/>
-        <w:rPr>
-          <w:rFonts w:ascii="Times New Roman" w:hAnsi="Times New Roman" w:cs="Times New Roman"/>
-          <w:sz w:val="28"/>
-          <w:szCs w:val="28"/>
-        </w:rPr>
-      </w:pPr>
-      <w:r>
-        <w:rPr>
-          <w:rFonts w:ascii="Times New Roman" w:hAnsi="Times New Roman" w:cs="Times New Roman"/>
-          <w:sz w:val="28"/>
-          <w:szCs w:val="28"/>
-        </w:rPr>
-        <w:t>Рисунок 10 – Расходы других функциональных служб</w:t>
+        <w:t>14</w:t>
+      </w:r>
+      <w:r>
+        <w:fldChar w:fldCharType="end"/>
+      </w:r>
+      <w:r>
+        <w:t>. Расходы других функциональных служб 1</w:t>
       </w:r>
     </w:p>
     <w:p>
@@ -7272,7 +7419,7 @@
                     </pic:cNvPicPr>
                   </pic:nvPicPr>
                   <pic:blipFill>
-                    <a:blip r:embed="rId22">
+                    <a:blip r:embed="rId20">
                       <a:extLst>
                         <a:ext uri="{28A0092B-C50C-407E-A947-70E740481C1C}">
                           <a14:useLocalDpi xmlns:a14="http://schemas.microsoft.com/office/drawing/2010/main" val="0"/>
@@ -7321,29 +7468,43 @@
           <w:sz w:val="28"/>
           <w:szCs w:val="28"/>
         </w:rPr>
-        <w:t>Результаты расчетов представлены на рисунке 11.</w:t>
-      </w:r>
-    </w:p>
-    <w:p>
-      <w:pPr>
+        <w:t>Результаты расчетов представлены на рисунке 1</w:t>
+      </w:r>
+      <w:r>
+        <w:rPr>
+          <w:rFonts w:ascii="Times New Roman" w:hAnsi="Times New Roman" w:cs="Times New Roman"/>
+          <w:sz w:val="28"/>
+          <w:szCs w:val="28"/>
+          <w:lang w:val="en-US"/>
+        </w:rPr>
+        <w:t>5-16</w:t>
+      </w:r>
+      <w:r>
+        <w:rPr>
+          <w:rFonts w:ascii="Times New Roman" w:hAnsi="Times New Roman" w:cs="Times New Roman"/>
+          <w:sz w:val="28"/>
+          <w:szCs w:val="28"/>
+        </w:rPr>
+        <w:t>.</w:t>
+      </w:r>
+    </w:p>
+    <w:p>
+      <w:pPr>
+        <w:keepNext/>
         <w:spacing w:line="360" w:lineRule="auto"/>
         <w:jc w:val="center"/>
-        <w:rPr>
-          <w:rFonts w:ascii="Times New Roman" w:hAnsi="Times New Roman" w:cs="Times New Roman"/>
-          <w:sz w:val="28"/>
-          <w:szCs w:val="28"/>
-        </w:rPr>
-      </w:pPr>
-      <w:r>
-        <w:rPr>
-          <w:noProof/>
-        </w:rPr>
-        <w:lastRenderedPageBreak/>
+      </w:pPr>
+      <w:r>
+        <w:rPr>
+          <w:rFonts w:ascii="Times New Roman" w:hAnsi="Times New Roman" w:cs="Times New Roman"/>
+          <w:sz w:val="28"/>
+          <w:szCs w:val="28"/>
+        </w:rPr>
         <w:drawing>
-          <wp:inline distT="0" distB="0" distL="0" distR="0" wp14:anchorId="6012404D" wp14:editId="3739A802">
-            <wp:extent cx="5940425" cy="4763135"/>
-            <wp:effectExtent l="0" t="0" r="3175" b="0"/>
-            <wp:docPr id="13037285" name="Рисунок 1"/>
+          <wp:inline distT="0" distB="0" distL="0" distR="0" wp14:anchorId="6E6388A8" wp14:editId="6E3B239B">
+            <wp:extent cx="4798577" cy="2451865"/>
+            <wp:effectExtent l="0" t="0" r="2540" b="0"/>
+            <wp:docPr id="1731002117" name="Рисунок 1"/>
             <wp:cNvGraphicFramePr>
               <a:graphicFrameLocks xmlns:a="http://schemas.openxmlformats.org/drawingml/2006/main" noChangeAspect="1"/>
             </wp:cNvGraphicFramePr>
@@ -7351,11 +7512,11 @@
               <a:graphicData uri="http://schemas.openxmlformats.org/drawingml/2006/picture">
                 <pic:pic xmlns:pic="http://schemas.openxmlformats.org/drawingml/2006/picture">
                   <pic:nvPicPr>
-                    <pic:cNvPr id="13037285" name=""/>
+                    <pic:cNvPr id="1731002117" name=""/>
                     <pic:cNvPicPr/>
                   </pic:nvPicPr>
                   <pic:blipFill>
-                    <a:blip r:embed="rId23"/>
+                    <a:blip r:embed="rId21"/>
                     <a:stretch>
                       <a:fillRect/>
                     </a:stretch>
@@ -7363,7 +7524,7 @@
                   <pic:spPr>
                     <a:xfrm>
                       <a:off x="0" y="0"/>
-                      <a:ext cx="5940425" cy="4763135"/>
+                      <a:ext cx="4815613" cy="2460570"/>
                     </a:xfrm>
                     <a:prstGeom prst="rect">
                       <a:avLst/>
@@ -7378,24 +7539,102 @@
     </w:p>
     <w:p>
       <w:pPr>
+        <w:pStyle w:val="a4"/>
+        <w:jc w:val="center"/>
+        <w:rPr>
+          <w:rFonts w:ascii="Times New Roman" w:hAnsi="Times New Roman" w:cs="Times New Roman"/>
+          <w:sz w:val="28"/>
+          <w:szCs w:val="28"/>
+        </w:rPr>
+      </w:pPr>
+      <w:r>
+        <w:t xml:space="preserve">Рисунок </w:t>
+      </w:r>
+      <w:r>
+        <w:fldChar w:fldCharType="begin"/>
+      </w:r>
+      <w:r>
+        <w:instrText xml:space="preserve"> SEQ Рисунок \* ARABIC </w:instrText>
+      </w:r>
+      <w:r>
+        <w:fldChar w:fldCharType="separate"/>
+      </w:r>
+      <w:r>
+        <w:rPr>
+          <w:noProof/>
+        </w:rPr>
+        <w:t>15</w:t>
+      </w:r>
+      <w:r>
+        <w:fldChar w:fldCharType="end"/>
+      </w:r>
+      <w:r>
+        <w:rPr>
+          <w:lang w:val="en-US"/>
+        </w:rPr>
+        <w:t xml:space="preserve">. </w:t>
+      </w:r>
+      <w:proofErr w:type="spellStart"/>
+      <w:r>
+        <w:rPr>
+          <w:lang w:val="en-US"/>
+        </w:rPr>
+        <w:t>Затраты</w:t>
+      </w:r>
+      <w:proofErr w:type="spellEnd"/>
+      <w:r>
+        <w:rPr>
+          <w:lang w:val="en-US"/>
+        </w:rPr>
+        <w:t xml:space="preserve"> </w:t>
+      </w:r>
+      <w:proofErr w:type="spellStart"/>
+      <w:r>
+        <w:rPr>
+          <w:lang w:val="en-US"/>
+        </w:rPr>
+        <w:t>на</w:t>
+      </w:r>
+      <w:proofErr w:type="spellEnd"/>
+      <w:r>
+        <w:rPr>
+          <w:lang w:val="en-US"/>
+        </w:rPr>
+        <w:t xml:space="preserve"> </w:t>
+      </w:r>
+      <w:proofErr w:type="spellStart"/>
+      <w:r>
+        <w:rPr>
+          <w:lang w:val="en-US"/>
+        </w:rPr>
+        <w:t>адаптацию</w:t>
+      </w:r>
+      <w:proofErr w:type="spellEnd"/>
+      <w:r>
+        <w:rPr>
+          <w:lang w:val="en-US"/>
+        </w:rPr>
+        <w:t xml:space="preserve"> 1</w:t>
+      </w:r>
+    </w:p>
+    <w:p>
+      <w:pPr>
+        <w:keepNext/>
         <w:spacing w:line="360" w:lineRule="auto"/>
         <w:jc w:val="center"/>
-        <w:rPr>
-          <w:rFonts w:ascii="Times New Roman" w:hAnsi="Times New Roman" w:cs="Times New Roman"/>
-          <w:sz w:val="28"/>
-          <w:szCs w:val="28"/>
-        </w:rPr>
-      </w:pPr>
-      <w:r>
-        <w:rPr>
-          <w:noProof/>
+      </w:pPr>
+      <w:r>
+        <w:rPr>
+          <w:rFonts w:ascii="Times New Roman" w:hAnsi="Times New Roman" w:cs="Times New Roman"/>
+          <w:sz w:val="28"/>
+          <w:szCs w:val="28"/>
         </w:rPr>
         <w:lastRenderedPageBreak/>
         <w:drawing>
-          <wp:inline distT="0" distB="0" distL="0" distR="0" wp14:anchorId="39EF2CFE" wp14:editId="279DE511">
-            <wp:extent cx="5940425" cy="4747260"/>
-            <wp:effectExtent l="0" t="0" r="3175" b="0"/>
-            <wp:docPr id="1575986989" name="Рисунок 1"/>
+          <wp:inline distT="0" distB="0" distL="0" distR="0" wp14:anchorId="6BB52CE6" wp14:editId="065B95AD">
+            <wp:extent cx="5940425" cy="3032760"/>
+            <wp:effectExtent l="0" t="0" r="3175" b="2540"/>
+            <wp:docPr id="2095281397" name="Рисунок 1"/>
             <wp:cNvGraphicFramePr>
               <a:graphicFrameLocks xmlns:a="http://schemas.openxmlformats.org/drawingml/2006/main" noChangeAspect="1"/>
             </wp:cNvGraphicFramePr>
@@ -7403,11 +7642,11 @@
               <a:graphicData uri="http://schemas.openxmlformats.org/drawingml/2006/picture">
                 <pic:pic xmlns:pic="http://schemas.openxmlformats.org/drawingml/2006/picture">
                   <pic:nvPicPr>
-                    <pic:cNvPr id="1575986989" name=""/>
+                    <pic:cNvPr id="2095281397" name=""/>
                     <pic:cNvPicPr/>
                   </pic:nvPicPr>
                   <pic:blipFill>
-                    <a:blip r:embed="rId24"/>
+                    <a:blip r:embed="rId22"/>
                     <a:stretch>
                       <a:fillRect/>
                     </a:stretch>
@@ -7415,7 +7654,7 @@
                   <pic:spPr>
                     <a:xfrm>
                       <a:off x="0" y="0"/>
-                      <a:ext cx="5940425" cy="4747260"/>
+                      <a:ext cx="5940425" cy="3032760"/>
                     </a:xfrm>
                     <a:prstGeom prst="rect">
                       <a:avLst/>
@@ -7430,7 +7669,7 @@
     </w:p>
     <w:p>
       <w:pPr>
-        <w:spacing w:line="360" w:lineRule="auto"/>
+        <w:pStyle w:val="a4"/>
         <w:jc w:val="center"/>
         <w:rPr>
           <w:rFonts w:ascii="Times New Roman" w:hAnsi="Times New Roman" w:cs="Times New Roman"/>
@@ -7439,12 +7678,28 @@
         </w:rPr>
       </w:pPr>
       <w:r>
-        <w:rPr>
-          <w:rFonts w:ascii="Times New Roman" w:hAnsi="Times New Roman" w:cs="Times New Roman"/>
-          <w:sz w:val="28"/>
-          <w:szCs w:val="28"/>
-        </w:rPr>
-        <w:t>Рисунок 11 – Затраты на адаптацию</w:t>
+        <w:t xml:space="preserve">Рисунок </w:t>
+      </w:r>
+      <w:r>
+        <w:fldChar w:fldCharType="begin"/>
+      </w:r>
+      <w:r>
+        <w:instrText xml:space="preserve"> SEQ Рисунок \* ARABIC </w:instrText>
+      </w:r>
+      <w:r>
+        <w:fldChar w:fldCharType="separate"/>
+      </w:r>
+      <w:r>
+        <w:rPr>
+          <w:noProof/>
+        </w:rPr>
+        <w:t>16</w:t>
+      </w:r>
+      <w:r>
+        <w:fldChar w:fldCharType="end"/>
+      </w:r>
+      <w:r>
+        <w:t>. Затраты на адаптацию 2</w:t>
       </w:r>
     </w:p>
     <w:p>
@@ -7600,7 +7855,6 @@
           <w:sz w:val="28"/>
           <w:szCs w:val="28"/>
         </w:rPr>
-        <w:lastRenderedPageBreak/>
         <w:t xml:space="preserve">Стоимость адаптации по должности </w:t>
       </w:r>
       <w:r>
@@ -7769,7 +8023,16 @@
           <w:sz w:val="28"/>
           <w:szCs w:val="28"/>
         </w:rPr>
-        <w:t>Затраты на адаптацию в примерно 2-5 раза выше затрат на найм. Когда предприятие осуществляет программу набора и адаптации, результаты финансового года ухудшаются из-за этих расходов, которые составляют капиталовложение.</w:t>
+        <w:t xml:space="preserve">Затраты на адаптацию в примерно 2-5 раза выше затрат на найм. Когда предприятие осуществляет программу набора и адаптации, результаты </w:t>
+      </w:r>
+      <w:r>
+        <w:rPr>
+          <w:rFonts w:ascii="Times New Roman" w:hAnsi="Times New Roman" w:cs="Times New Roman"/>
+          <w:sz w:val="28"/>
+          <w:szCs w:val="28"/>
+        </w:rPr>
+        <w:lastRenderedPageBreak/>
+        <w:t>финансового года ухудшаются из-за этих расходов, которые составляют капиталовложение.</w:t>
       </w:r>
     </w:p>
     <w:p>
@@ -7869,7 +8132,7 @@
 </file>
 
 <file path=word/numbering.xml><?xml version="1.0" encoding="utf-8"?>
-<w:numbering xmlns:wpc="http://schemas.microsoft.com/office/word/2010/wordprocessingCanvas" xmlns:cx="http://schemas.microsoft.com/office/drawing/2014/chartex" xmlns:cx1="http://schemas.microsoft.com/office/drawing/2015/9/8/chartex" xmlns:cx2="http://schemas.microsoft.com/office/drawing/2015/10/21/chartex" xmlns:cx3="http://schemas.microsoft.com/office/drawing/2016/5/9/chartex" xmlns:cx4="http://schemas.microsoft.com/office/drawing/2016/5/10/chartex" xmlns:cx5="http://schemas.microsoft.com/office/drawing/2016/5/11/chartex" xmlns:cx6="http://schemas.microsoft.com/office/drawing/2016/5/12/chartex" xmlns:cx7="http://schemas.microsoft.com/office/drawing/2016/5/13/chartex" xmlns:cx8="http://schemas.microsoft.com/office/drawing/2016/5/14/chartex" xmlns:mc="http://schemas.openxmlformats.org/markup-compatibility/2006" xmlns:aink="http://schemas.microsoft.com/office/drawing/2016/ink" xmlns:am3d="http://schemas.microsoft.com/office/drawing/2017/model3d" xmlns:o="urn:schemas-microsoft-com:office:office" xmlns:r="http://schemas.openxmlformats.org/officeDocument/2006/relationships" xmlns:m="http://schemas.openxmlformats.org/officeDocument/2006/math" xmlns:v="urn:schemas-microsoft-com:vml" xmlns:wp14="http://schemas.microsoft.com/office/word/2010/wordprocessingDrawing" xmlns:wp="http://schemas.openxmlformats.org/drawingml/2006/wordprocessingDrawing" xmlns:w10="urn:schemas-microsoft-com:office:word" xmlns:w="http://schemas.openxmlformats.org/wordprocessingml/2006/main" xmlns:w14="http://schemas.microsoft.com/office/word/2010/wordml" xmlns:w15="http://schemas.microsoft.com/office/word/2012/wordml" xmlns:w16cex="http://schemas.microsoft.com/office/word/2018/wordml/cex" xmlns:w16cid="http://schemas.microsoft.com/office/word/2016/wordml/cid" xmlns:w16="http://schemas.microsoft.com/office/word/2018/wordml" xmlns:w16sdtdh="http://schemas.microsoft.com/office/word/2020/wordml/sdtdatahash" xmlns:w16se="http://schemas.microsoft.com/office/word/2015/wordml/symex" xmlns:wpg="http://schemas.microsoft.com/office/word/2010/wordprocessingGroup" xmlns:wpi="http://schemas.microsoft.com/office/word/2010/wordprocessingInk" xmlns:wne="http://schemas.microsoft.com/office/word/2006/wordml" xmlns:wps="http://schemas.microsoft.com/office/word/2010/wordprocessingShape" mc:Ignorable="w14 w15 w16se w16cid w16 w16cex w16sdtdh wp14">
+<w:numbering xmlns:wpc="http://schemas.microsoft.com/office/word/2010/wordprocessingCanvas" xmlns:cx="http://schemas.microsoft.com/office/drawing/2014/chartex" xmlns:cx1="http://schemas.microsoft.com/office/drawing/2015/9/8/chartex" xmlns:cx2="http://schemas.microsoft.com/office/drawing/2015/10/21/chartex" xmlns:cx3="http://schemas.microsoft.com/office/drawing/2016/5/9/chartex" xmlns:cx4="http://schemas.microsoft.com/office/drawing/2016/5/10/chartex" xmlns:cx5="http://schemas.microsoft.com/office/drawing/2016/5/11/chartex" xmlns:cx6="http://schemas.microsoft.com/office/drawing/2016/5/12/chartex" xmlns:cx7="http://schemas.microsoft.com/office/drawing/2016/5/13/chartex" xmlns:cx8="http://schemas.microsoft.com/office/drawing/2016/5/14/chartex" xmlns:mc="http://schemas.openxmlformats.org/markup-compatibility/2006" xmlns:aink="http://schemas.microsoft.com/office/drawing/2016/ink" xmlns:am3d="http://schemas.microsoft.com/office/drawing/2017/model3d" xmlns:o="urn:schemas-microsoft-com:office:office" xmlns:oel="http://schemas.microsoft.com/office/2019/extlst" xmlns:r="http://schemas.openxmlformats.org/officeDocument/2006/relationships" xmlns:m="http://schemas.openxmlformats.org/officeDocument/2006/math" xmlns:v="urn:schemas-microsoft-com:vml" xmlns:wp14="http://schemas.microsoft.com/office/word/2010/wordprocessingDrawing" xmlns:wp="http://schemas.openxmlformats.org/drawingml/2006/wordprocessingDrawing" xmlns:w10="urn:schemas-microsoft-com:office:word" xmlns:w="http://schemas.openxmlformats.org/wordprocessingml/2006/main" xmlns:w14="http://schemas.microsoft.com/office/word/2010/wordml" xmlns:w15="http://schemas.microsoft.com/office/word/2012/wordml" xmlns:w16cex="http://schemas.microsoft.com/office/word/2018/wordml/cex" xmlns:w16cid="http://schemas.microsoft.com/office/word/2016/wordml/cid" xmlns:w16="http://schemas.microsoft.com/office/word/2018/wordml" xmlns:w16sdtdh="http://schemas.microsoft.com/office/word/2020/wordml/sdtdatahash" xmlns:w16se="http://schemas.microsoft.com/office/word/2015/wordml/symex" xmlns:wpg="http://schemas.microsoft.com/office/word/2010/wordprocessingGroup" xmlns:wpi="http://schemas.microsoft.com/office/word/2010/wordprocessingInk" xmlns:wne="http://schemas.microsoft.com/office/word/2006/wordml" xmlns:wps="http://schemas.microsoft.com/office/word/2010/wordprocessingShape" mc:Ignorable="w14 w15 w16se w16cid w16 w16cex w16sdtdh wp14">
   <w:abstractNum w:abstractNumId="0" w15:restartNumberingAfterBreak="0">
     <w:nsid w:val="01961556"/>
     <w:multiLevelType w:val="hybridMultilevel"/>
@@ -8505,25 +8768,25 @@
       </w:pPr>
     </w:lvl>
   </w:abstractNum>
-  <w:num w:numId="1">
+  <w:num w:numId="1" w16cid:durableId="173156536">
     <w:abstractNumId w:val="2"/>
   </w:num>
-  <w:num w:numId="2">
+  <w:num w:numId="2" w16cid:durableId="1001272673">
     <w:abstractNumId w:val="4"/>
   </w:num>
-  <w:num w:numId="3">
+  <w:num w:numId="3" w16cid:durableId="2015184176">
     <w:abstractNumId w:val="3"/>
   </w:num>
-  <w:num w:numId="4">
+  <w:num w:numId="4" w16cid:durableId="208735863">
     <w:abstractNumId w:val="0"/>
   </w:num>
-  <w:num w:numId="5">
+  <w:num w:numId="5" w16cid:durableId="162168467">
     <w:abstractNumId w:val="5"/>
   </w:num>
-  <w:num w:numId="6">
+  <w:num w:numId="6" w16cid:durableId="1510675239">
     <w:abstractNumId w:val="6"/>
   </w:num>
-  <w:num w:numId="7">
+  <w:num w:numId="7" w16cid:durableId="544676374">
     <w:abstractNumId w:val="1"/>
   </w:num>
 </w:numbering>
